--- a/app/text/04-seafood-reforms/fisheries_reforms_3.docx
+++ b/app/text/04-seafood-reforms/fisheries_reforms_3.docx
@@ -16,7 +16,7 @@
           <w:sz w:val="20"/>
           <w:szCs w:val="20"/>
         </w:rPr>
-        <w:t>% of demand filled by each functional group with reforms</w:t>
+        <w:t>For the selected country, this figure shows t</w:t>
       </w:r>
       <w:r>
         <w:rPr>
@@ -24,7 +24,7 @@
           <w:sz w:val="20"/>
           <w:szCs w:val="20"/>
         </w:rPr>
-        <w:t>.</w:t>
+        <w:t>he percentage of projected nutrient demand that could be met through climate-adaptive fisheries management reforms targeting six major seafood groups under each climate change scenario. Only nutrients with EARs are shown. Reformed fisheries management assumes that economically optimal management is maintained as fish stocks shift across national boundaries.</w:t>
       </w:r>
       <w:bookmarkStart w:id="0" w:name="_GoBack"/>
       <w:bookmarkEnd w:id="0"/>
